--- a/docs/Final Blackbook/Doc Files and PDFs/Gulam/Gulam Starting Pages.docx
+++ b/docs/Final Blackbook/Doc Files and PDFs/Gulam/Gulam Starting Pages.docx
@@ -34,8 +34,6 @@
                 <w:sz w:val="48"/>
               </w:rPr>
             </w:pPr>
-            <w:bookmarkStart w:id="0" w:name="_GoBack"/>
-            <w:bookmarkEnd w:id="0"/>
             <w:r>
               <w:rPr>
                 <w:rFonts w:ascii="Times New Roman" w:hAnsi="Times New Roman" w:cs="Times New Roman"/>
@@ -43,6 +41,7 @@
                 <w:noProof/>
                 <w:sz w:val="30"/>
                 <w:szCs w:val="30"/>
+                <w:lang w:val="en-US" w:eastAsia="ja-JP"/>
               </w:rPr>
               <w:drawing>
                 <wp:inline distT="0" distB="0" distL="0" distR="0" wp14:anchorId="482971A7" wp14:editId="78F9E915">
@@ -211,6 +210,7 @@
                 <w:b/>
                 <w:noProof/>
                 <w:sz w:val="48"/>
+                <w:lang w:val="en-US" w:eastAsia="ja-JP"/>
               </w:rPr>
               <w:drawing>
                 <wp:inline distT="0" distB="0" distL="0" distR="0" wp14:anchorId="266FCD88" wp14:editId="2A2C9A79">
@@ -477,6 +477,7 @@
           <w:b/>
           <w:noProof/>
           <w:sz w:val="48"/>
+          <w:lang w:val="en-US" w:eastAsia="ja-JP"/>
         </w:rPr>
         <w:drawing>
           <wp:inline distT="0" distB="0" distL="0" distR="0" wp14:anchorId="0C2ED30D" wp14:editId="7B634AF2">
@@ -735,6 +736,7 @@
         <w:spacing w:line="360" w:lineRule="auto"/>
         <w:jc w:val="center"/>
         <w:rPr>
+          <w:rFonts w:ascii="Times New Roman" w:hAnsi="Times New Roman" w:cs="Times New Roman"/>
           <w:b/>
           <w:sz w:val="24"/>
           <w:szCs w:val="30"/>
@@ -746,13 +748,16 @@
         <w:spacing w:line="360" w:lineRule="auto"/>
         <w:jc w:val="center"/>
         <w:rPr>
-          <w:b/>
-          <w:sz w:val="24"/>
-          <w:szCs w:val="30"/>
-        </w:rPr>
-      </w:pPr>
-      <w:r>
-        <w:rPr>
+          <w:rFonts w:ascii="Times New Roman" w:hAnsi="Times New Roman" w:cs="Times New Roman"/>
+          <w:b/>
+          <w:sz w:val="24"/>
+          <w:szCs w:val="30"/>
+        </w:rPr>
+      </w:pPr>
+      <w:bookmarkStart w:id="0" w:name="_GoBack"/>
+      <w:r>
+        <w:rPr>
+          <w:rFonts w:ascii="Times New Roman" w:hAnsi="Times New Roman" w:cs="Times New Roman"/>
           <w:b/>
           <w:sz w:val="24"/>
           <w:szCs w:val="30"/>
@@ -765,15 +770,17 @@
       <w:pPr>
         <w:jc w:val="center"/>
         <w:rPr>
-          <w:b/>
-          <w:sz w:val="24"/>
-          <w:szCs w:val="30"/>
-        </w:rPr>
-      </w:pPr>
-    </w:p>
-    <w:p>
-      <w:pPr>
-        <w:rPr>
+          <w:rFonts w:ascii="Times New Roman" w:hAnsi="Times New Roman" w:cs="Times New Roman"/>
+          <w:b/>
+          <w:sz w:val="24"/>
+          <w:szCs w:val="30"/>
+        </w:rPr>
+      </w:pPr>
+    </w:p>
+    <w:p>
+      <w:pPr>
+        <w:rPr>
+          <w:rFonts w:ascii="Times New Roman" w:hAnsi="Times New Roman" w:cs="Times New Roman"/>
           <w:sz w:val="24"/>
           <w:szCs w:val="30"/>
           <w:u w:val="single"/>
@@ -781,6 +788,7 @@
       </w:pPr>
       <w:r>
         <w:rPr>
+          <w:rFonts w:ascii="Times New Roman" w:hAnsi="Times New Roman" w:cs="Times New Roman"/>
           <w:sz w:val="24"/>
           <w:szCs w:val="30"/>
         </w:rPr>
@@ -788,6 +796,7 @@
       </w:r>
       <w:r>
         <w:rPr>
+          <w:rFonts w:ascii="Times New Roman" w:hAnsi="Times New Roman" w:cs="Times New Roman"/>
           <w:sz w:val="24"/>
           <w:szCs w:val="30"/>
         </w:rPr>
@@ -795,6 +804,7 @@
       </w:r>
       <w:r>
         <w:rPr>
+          <w:rFonts w:ascii="Times New Roman" w:hAnsi="Times New Roman" w:cs="Times New Roman"/>
           <w:sz w:val="24"/>
           <w:szCs w:val="30"/>
         </w:rPr>
@@ -802,6 +812,7 @@
       </w:r>
       <w:r>
         <w:rPr>
+          <w:rFonts w:ascii="Times New Roman" w:hAnsi="Times New Roman" w:cs="Times New Roman"/>
           <w:sz w:val="24"/>
           <w:szCs w:val="30"/>
         </w:rPr>
@@ -809,6 +820,7 @@
       </w:r>
       <w:r>
         <w:rPr>
+          <w:rFonts w:ascii="Times New Roman" w:hAnsi="Times New Roman" w:cs="Times New Roman"/>
           <w:sz w:val="24"/>
           <w:szCs w:val="30"/>
         </w:rPr>
@@ -819,6 +831,7 @@
     <w:p>
       <w:pPr>
         <w:rPr>
+          <w:rFonts w:ascii="Times New Roman" w:hAnsi="Times New Roman" w:cs="Times New Roman"/>
           <w:b/>
           <w:sz w:val="24"/>
           <w:szCs w:val="30"/>
@@ -834,13 +847,15 @@
         <w:ind w:left="714" w:hanging="357"/>
         <w:contextualSpacing/>
         <w:rPr>
-          <w:b/>
-          <w:sz w:val="24"/>
-          <w:szCs w:val="30"/>
-        </w:rPr>
-      </w:pPr>
-      <w:r>
-        <w:rPr>
+          <w:rFonts w:ascii="Times New Roman" w:hAnsi="Times New Roman" w:cs="Times New Roman"/>
+          <w:b/>
+          <w:sz w:val="24"/>
+          <w:szCs w:val="30"/>
+        </w:rPr>
+      </w:pPr>
+      <w:r>
+        <w:rPr>
+          <w:rFonts w:ascii="Times New Roman" w:hAnsi="Times New Roman" w:cs="Times New Roman"/>
           <w:sz w:val="24"/>
           <w:szCs w:val="30"/>
         </w:rPr>
@@ -851,13 +866,15 @@
       <w:pPr>
         <w:ind w:left="714"/>
         <w:rPr>
-          <w:b/>
-          <w:sz w:val="24"/>
-          <w:szCs w:val="30"/>
-        </w:rPr>
-      </w:pPr>
-      <w:r>
-        <w:rPr>
+          <w:rFonts w:ascii="Times New Roman" w:hAnsi="Times New Roman" w:cs="Times New Roman"/>
+          <w:b/>
+          <w:sz w:val="24"/>
+          <w:szCs w:val="30"/>
+        </w:rPr>
+      </w:pPr>
+      <w:r>
+        <w:rPr>
+          <w:rFonts w:ascii="Times New Roman" w:hAnsi="Times New Roman" w:cs="Times New Roman"/>
           <w:b/>
           <w:sz w:val="24"/>
           <w:szCs w:val="30"/>
@@ -869,6 +886,7 @@
       <w:pPr>
         <w:ind w:left="714"/>
         <w:rPr>
+          <w:rFonts w:ascii="Times New Roman" w:hAnsi="Times New Roman" w:cs="Times New Roman"/>
           <w:b/>
           <w:sz w:val="24"/>
           <w:szCs w:val="30"/>
@@ -883,12 +901,14 @@
         </w:numPr>
         <w:contextualSpacing/>
         <w:rPr>
-          <w:sz w:val="24"/>
-          <w:szCs w:val="30"/>
-        </w:rPr>
-      </w:pPr>
-      <w:r>
-        <w:rPr>
+          <w:rFonts w:ascii="Times New Roman" w:hAnsi="Times New Roman" w:cs="Times New Roman"/>
+          <w:sz w:val="24"/>
+          <w:szCs w:val="30"/>
+        </w:rPr>
+      </w:pPr>
+      <w:r>
+        <w:rPr>
+          <w:rFonts w:ascii="Times New Roman" w:hAnsi="Times New Roman" w:cs="Times New Roman"/>
           <w:sz w:val="24"/>
           <w:szCs w:val="30"/>
         </w:rPr>
@@ -899,12 +919,14 @@
       <w:pPr>
         <w:ind w:left="720"/>
         <w:rPr>
-          <w:sz w:val="24"/>
-          <w:szCs w:val="30"/>
-        </w:rPr>
-      </w:pPr>
-      <w:r>
-        <w:rPr>
+          <w:rFonts w:ascii="Times New Roman" w:hAnsi="Times New Roman" w:cs="Times New Roman"/>
+          <w:sz w:val="24"/>
+          <w:szCs w:val="30"/>
+        </w:rPr>
+      </w:pPr>
+      <w:r>
+        <w:rPr>
+          <w:rFonts w:ascii="Times New Roman" w:hAnsi="Times New Roman" w:cs="Times New Roman"/>
           <w:sz w:val="24"/>
           <w:szCs w:val="30"/>
         </w:rPr>
@@ -915,6 +937,7 @@
       <w:pPr>
         <w:ind w:left="720"/>
         <w:rPr>
+          <w:rFonts w:ascii="Times New Roman" w:hAnsi="Times New Roman" w:cs="Times New Roman"/>
           <w:sz w:val="24"/>
           <w:szCs w:val="30"/>
         </w:rPr>
@@ -928,12 +951,14 @@
         </w:numPr>
         <w:contextualSpacing/>
         <w:rPr>
-          <w:sz w:val="24"/>
-          <w:szCs w:val="30"/>
-        </w:rPr>
-      </w:pPr>
-      <w:r>
-        <w:rPr>
+          <w:rFonts w:ascii="Times New Roman" w:hAnsi="Times New Roman" w:cs="Times New Roman"/>
+          <w:sz w:val="24"/>
+          <w:szCs w:val="30"/>
+        </w:rPr>
+      </w:pPr>
+      <w:r>
+        <w:rPr>
+          <w:rFonts w:ascii="Times New Roman" w:hAnsi="Times New Roman" w:cs="Times New Roman"/>
           <w:sz w:val="24"/>
           <w:szCs w:val="30"/>
         </w:rPr>
@@ -944,12 +969,14 @@
       <w:pPr>
         <w:ind w:left="720"/>
         <w:rPr>
-          <w:sz w:val="24"/>
-          <w:szCs w:val="30"/>
-        </w:rPr>
-      </w:pPr>
-      <w:r>
-        <w:rPr>
+          <w:rFonts w:ascii="Times New Roman" w:hAnsi="Times New Roman" w:cs="Times New Roman"/>
+          <w:sz w:val="24"/>
+          <w:szCs w:val="30"/>
+        </w:rPr>
+      </w:pPr>
+      <w:r>
+        <w:rPr>
+          <w:rFonts w:ascii="Times New Roman" w:hAnsi="Times New Roman" w:cs="Times New Roman"/>
           <w:sz w:val="24"/>
           <w:szCs w:val="30"/>
         </w:rPr>
@@ -959,6 +986,7 @@
     <w:p>
       <w:pPr>
         <w:rPr>
+          <w:rFonts w:ascii="Times New Roman" w:hAnsi="Times New Roman" w:cs="Times New Roman"/>
           <w:sz w:val="24"/>
           <w:szCs w:val="30"/>
         </w:rPr>
@@ -972,12 +1000,14 @@
         </w:numPr>
         <w:contextualSpacing/>
         <w:rPr>
-          <w:sz w:val="24"/>
-          <w:szCs w:val="30"/>
-        </w:rPr>
-      </w:pPr>
-      <w:r>
-        <w:rPr>
+          <w:rFonts w:ascii="Times New Roman" w:hAnsi="Times New Roman" w:cs="Times New Roman"/>
+          <w:sz w:val="24"/>
+          <w:szCs w:val="30"/>
+        </w:rPr>
+      </w:pPr>
+      <w:r>
+        <w:rPr>
+          <w:rFonts w:ascii="Times New Roman" w:hAnsi="Times New Roman" w:cs="Times New Roman"/>
           <w:sz w:val="24"/>
           <w:szCs w:val="30"/>
         </w:rPr>
@@ -987,15 +1017,18 @@
     <w:p>
       <w:pPr>
         <w:rPr>
-          <w:sz w:val="24"/>
-          <w:szCs w:val="30"/>
-        </w:rPr>
-      </w:pPr>
-      <w:r>
-        <w:rPr>
+          <w:rFonts w:ascii="Times New Roman" w:hAnsi="Times New Roman" w:cs="Times New Roman"/>
+          <w:sz w:val="24"/>
+          <w:szCs w:val="30"/>
+        </w:rPr>
+      </w:pPr>
+      <w:r>
+        <w:rPr>
+          <w:rFonts w:ascii="Times New Roman" w:hAnsi="Times New Roman" w:cs="Times New Roman"/>
           <w:noProof/>
           <w:sz w:val="24"/>
           <w:szCs w:val="30"/>
+          <w:lang w:val="en-US" w:eastAsia="ja-JP"/>
         </w:rPr>
         <mc:AlternateContent>
           <mc:Choice Requires="wps">
@@ -1064,9 +1097,11 @@
       </w:r>
       <w:r>
         <w:rPr>
+          <w:rFonts w:ascii="Times New Roman" w:hAnsi="Times New Roman" w:cs="Times New Roman"/>
           <w:noProof/>
           <w:sz w:val="24"/>
           <w:szCs w:val="30"/>
+          <w:lang w:val="en-US" w:eastAsia="ja-JP"/>
         </w:rPr>
         <mc:AlternateContent>
           <mc:Choice Requires="wps">
@@ -1142,12 +1177,14 @@
         </w:numPr>
         <w:contextualSpacing/>
         <w:rPr>
-          <w:sz w:val="24"/>
-          <w:szCs w:val="30"/>
-        </w:rPr>
-      </w:pPr>
-      <w:r>
-        <w:rPr>
+          <w:rFonts w:ascii="Times New Roman" w:hAnsi="Times New Roman" w:cs="Times New Roman"/>
+          <w:sz w:val="24"/>
+          <w:szCs w:val="30"/>
+        </w:rPr>
+      </w:pPr>
+      <w:r>
+        <w:rPr>
+          <w:rFonts w:ascii="Times New Roman" w:hAnsi="Times New Roman" w:cs="Times New Roman"/>
           <w:sz w:val="24"/>
           <w:szCs w:val="30"/>
         </w:rPr>
@@ -1155,6 +1192,7 @@
       </w:r>
       <w:r>
         <w:rPr>
+          <w:rFonts w:ascii="Times New Roman" w:hAnsi="Times New Roman" w:cs="Times New Roman"/>
           <w:sz w:val="24"/>
           <w:szCs w:val="30"/>
         </w:rPr>
@@ -1162,6 +1200,7 @@
       </w:r>
       <w:r>
         <w:rPr>
+          <w:rFonts w:ascii="Times New Roman" w:hAnsi="Times New Roman" w:cs="Times New Roman"/>
           <w:sz w:val="24"/>
           <w:szCs w:val="30"/>
         </w:rPr>
@@ -1170,6 +1209,7 @@
       </w:r>
       <w:r>
         <w:rPr>
+          <w:rFonts w:ascii="Times New Roman" w:hAnsi="Times New Roman" w:cs="Times New Roman"/>
           <w:sz w:val="24"/>
           <w:szCs w:val="30"/>
         </w:rPr>
@@ -1177,6 +1217,7 @@
       </w:r>
       <w:r>
         <w:rPr>
+          <w:rFonts w:ascii="Times New Roman" w:hAnsi="Times New Roman" w:cs="Times New Roman"/>
           <w:sz w:val="24"/>
           <w:szCs w:val="30"/>
         </w:rPr>
@@ -1184,6 +1225,7 @@
       </w:r>
       <w:r>
         <w:rPr>
+          <w:rFonts w:ascii="Times New Roman" w:hAnsi="Times New Roman" w:cs="Times New Roman"/>
           <w:sz w:val="24"/>
           <w:szCs w:val="30"/>
         </w:rPr>
@@ -1192,6 +1234,7 @@
       </w:r>
       <w:r>
         <w:rPr>
+          <w:rFonts w:ascii="Times New Roman" w:hAnsi="Times New Roman" w:cs="Times New Roman"/>
           <w:sz w:val="24"/>
           <w:szCs w:val="30"/>
         </w:rPr>
@@ -1201,30 +1244,34 @@
     <w:p>
       <w:pPr>
         <w:rPr>
-          <w:sz w:val="24"/>
-          <w:szCs w:val="30"/>
-        </w:rPr>
-      </w:pPr>
-    </w:p>
-    <w:p>
-      <w:pPr>
-        <w:rPr>
-          <w:sz w:val="24"/>
-          <w:szCs w:val="30"/>
-        </w:rPr>
-      </w:pPr>
-    </w:p>
-    <w:p>
-      <w:pPr>
-        <w:rPr>
-          <w:sz w:val="24"/>
-          <w:szCs w:val="30"/>
-        </w:rPr>
-      </w:pPr>
-    </w:p>
-    <w:p>
-      <w:pPr>
-        <w:rPr>
+          <w:rFonts w:ascii="Times New Roman" w:hAnsi="Times New Roman" w:cs="Times New Roman"/>
+          <w:sz w:val="24"/>
+          <w:szCs w:val="30"/>
+        </w:rPr>
+      </w:pPr>
+    </w:p>
+    <w:p>
+      <w:pPr>
+        <w:rPr>
+          <w:rFonts w:ascii="Times New Roman" w:hAnsi="Times New Roman" w:cs="Times New Roman"/>
+          <w:sz w:val="24"/>
+          <w:szCs w:val="30"/>
+        </w:rPr>
+      </w:pPr>
+    </w:p>
+    <w:p>
+      <w:pPr>
+        <w:rPr>
+          <w:rFonts w:ascii="Times New Roman" w:hAnsi="Times New Roman" w:cs="Times New Roman"/>
+          <w:sz w:val="24"/>
+          <w:szCs w:val="30"/>
+        </w:rPr>
+      </w:pPr>
+    </w:p>
+    <w:p>
+      <w:pPr>
+        <w:rPr>
+          <w:rFonts w:ascii="Times New Roman" w:hAnsi="Times New Roman" w:cs="Times New Roman"/>
           <w:sz w:val="24"/>
           <w:szCs w:val="30"/>
         </w:rPr>
@@ -1257,12 +1304,14 @@
           <w:p>
             <w:pPr>
               <w:rPr>
+                <w:rFonts w:ascii="Times New Roman" w:hAnsi="Times New Roman" w:cs="Times New Roman"/>
                 <w:sz w:val="24"/>
                 <w:szCs w:val="30"/>
               </w:rPr>
             </w:pPr>
             <w:r>
               <w:rPr>
+                <w:rFonts w:ascii="Times New Roman" w:hAnsi="Times New Roman" w:cs="Times New Roman"/>
                 <w:sz w:val="24"/>
                 <w:szCs w:val="30"/>
               </w:rPr>
@@ -1279,12 +1328,14 @@
             <w:pPr>
               <w:jc w:val="right"/>
               <w:rPr>
+                <w:rFonts w:ascii="Times New Roman" w:hAnsi="Times New Roman" w:cs="Times New Roman"/>
                 <w:sz w:val="24"/>
                 <w:szCs w:val="30"/>
               </w:rPr>
             </w:pPr>
             <w:r>
               <w:rPr>
+                <w:rFonts w:ascii="Times New Roman" w:hAnsi="Times New Roman" w:cs="Times New Roman"/>
                 <w:sz w:val="24"/>
                 <w:szCs w:val="30"/>
               </w:rPr>
@@ -1302,6 +1353,7 @@
           <w:p>
             <w:pPr>
               <w:rPr>
+                <w:rFonts w:ascii="Times New Roman" w:hAnsi="Times New Roman" w:cs="Times New Roman"/>
                 <w:sz w:val="24"/>
                 <w:szCs w:val="30"/>
               </w:rPr>
@@ -1317,6 +1369,7 @@
             <w:pPr>
               <w:jc w:val="right"/>
               <w:rPr>
+                <w:rFonts w:ascii="Times New Roman" w:hAnsi="Times New Roman" w:cs="Times New Roman"/>
                 <w:sz w:val="24"/>
                 <w:szCs w:val="30"/>
               </w:rPr>
@@ -1333,6 +1386,7 @@
           <w:p>
             <w:pPr>
               <w:rPr>
+                <w:rFonts w:ascii="Times New Roman" w:hAnsi="Times New Roman" w:cs="Times New Roman"/>
                 <w:sz w:val="24"/>
                 <w:szCs w:val="30"/>
               </w:rPr>
@@ -1348,6 +1402,7 @@
             <w:pPr>
               <w:jc w:val="right"/>
               <w:rPr>
+                <w:rFonts w:ascii="Times New Roman" w:hAnsi="Times New Roman" w:cs="Times New Roman"/>
                 <w:sz w:val="24"/>
                 <w:szCs w:val="30"/>
               </w:rPr>
@@ -1364,12 +1419,14 @@
           <w:p>
             <w:pPr>
               <w:rPr>
+                <w:rFonts w:ascii="Times New Roman" w:hAnsi="Times New Roman" w:cs="Times New Roman"/>
                 <w:sz w:val="24"/>
                 <w:szCs w:val="30"/>
               </w:rPr>
             </w:pPr>
             <w:r>
               <w:rPr>
+                <w:rFonts w:ascii="Times New Roman" w:hAnsi="Times New Roman" w:cs="Times New Roman"/>
                 <w:sz w:val="24"/>
                 <w:szCs w:val="30"/>
               </w:rPr>
@@ -1386,12 +1443,14 @@
             <w:pPr>
               <w:jc w:val="right"/>
               <w:rPr>
+                <w:rFonts w:ascii="Times New Roman" w:hAnsi="Times New Roman" w:cs="Times New Roman"/>
                 <w:sz w:val="24"/>
                 <w:szCs w:val="30"/>
               </w:rPr>
             </w:pPr>
             <w:r>
               <w:rPr>
+                <w:rFonts w:ascii="Times New Roman" w:hAnsi="Times New Roman" w:cs="Times New Roman"/>
                 <w:sz w:val="24"/>
                 <w:szCs w:val="30"/>
               </w:rPr>
@@ -1409,6 +1468,7 @@
           <w:p>
             <w:pPr>
               <w:rPr>
+                <w:rFonts w:ascii="Times New Roman" w:hAnsi="Times New Roman" w:cs="Times New Roman"/>
                 <w:sz w:val="24"/>
                 <w:szCs w:val="30"/>
               </w:rPr>
@@ -1424,6 +1484,7 @@
             <w:pPr>
               <w:jc w:val="right"/>
               <w:rPr>
+                <w:rFonts w:ascii="Times New Roman" w:hAnsi="Times New Roman" w:cs="Times New Roman"/>
                 <w:sz w:val="24"/>
                 <w:szCs w:val="30"/>
               </w:rPr>
@@ -1440,6 +1501,7 @@
           <w:p>
             <w:pPr>
               <w:rPr>
+                <w:rFonts w:ascii="Times New Roman" w:hAnsi="Times New Roman" w:cs="Times New Roman"/>
                 <w:sz w:val="24"/>
                 <w:szCs w:val="30"/>
               </w:rPr>
@@ -1455,6 +1517,7 @@
             <w:pPr>
               <w:jc w:val="right"/>
               <w:rPr>
+                <w:rFonts w:ascii="Times New Roman" w:hAnsi="Times New Roman" w:cs="Times New Roman"/>
                 <w:sz w:val="24"/>
                 <w:szCs w:val="30"/>
               </w:rPr>
@@ -1471,6 +1534,7 @@
           <w:p>
             <w:pPr>
               <w:rPr>
+                <w:rFonts w:ascii="Times New Roman" w:hAnsi="Times New Roman" w:cs="Times New Roman"/>
                 <w:sz w:val="24"/>
                 <w:szCs w:val="30"/>
               </w:rPr>
@@ -1486,6 +1550,7 @@
             <w:pPr>
               <w:jc w:val="right"/>
               <w:rPr>
+                <w:rFonts w:ascii="Times New Roman" w:hAnsi="Times New Roman" w:cs="Times New Roman"/>
                 <w:sz w:val="24"/>
                 <w:szCs w:val="30"/>
               </w:rPr>
@@ -1502,6 +1567,7 @@
           <w:p>
             <w:pPr>
               <w:rPr>
+                <w:rFonts w:ascii="Times New Roman" w:hAnsi="Times New Roman" w:cs="Times New Roman"/>
                 <w:sz w:val="24"/>
                 <w:szCs w:val="30"/>
               </w:rPr>
@@ -1517,6 +1583,7 @@
             <w:pPr>
               <w:jc w:val="right"/>
               <w:rPr>
+                <w:rFonts w:ascii="Times New Roman" w:hAnsi="Times New Roman" w:cs="Times New Roman"/>
                 <w:sz w:val="24"/>
                 <w:szCs w:val="30"/>
               </w:rPr>
@@ -1533,6 +1600,7 @@
           <w:p>
             <w:pPr>
               <w:rPr>
+                <w:rFonts w:ascii="Times New Roman" w:hAnsi="Times New Roman" w:cs="Times New Roman"/>
                 <w:sz w:val="24"/>
                 <w:szCs w:val="30"/>
               </w:rPr>
@@ -1548,6 +1616,7 @@
             <w:pPr>
               <w:jc w:val="right"/>
               <w:rPr>
+                <w:rFonts w:ascii="Times New Roman" w:hAnsi="Times New Roman" w:cs="Times New Roman"/>
                 <w:sz w:val="24"/>
                 <w:szCs w:val="30"/>
               </w:rPr>
@@ -1564,6 +1633,7 @@
           <w:p>
             <w:pPr>
               <w:rPr>
+                <w:rFonts w:ascii="Times New Roman" w:hAnsi="Times New Roman" w:cs="Times New Roman"/>
                 <w:sz w:val="24"/>
                 <w:szCs w:val="30"/>
               </w:rPr>
@@ -1579,6 +1649,7 @@
             <w:pPr>
               <w:jc w:val="right"/>
               <w:rPr>
+                <w:rFonts w:ascii="Times New Roman" w:hAnsi="Times New Roman" w:cs="Times New Roman"/>
                 <w:sz w:val="24"/>
                 <w:szCs w:val="30"/>
               </w:rPr>
@@ -1595,12 +1666,14 @@
           <w:p>
             <w:pPr>
               <w:rPr>
+                <w:rFonts w:ascii="Times New Roman" w:hAnsi="Times New Roman" w:cs="Times New Roman"/>
                 <w:sz w:val="24"/>
                 <w:szCs w:val="30"/>
               </w:rPr>
             </w:pPr>
             <w:r>
               <w:rPr>
+                <w:rFonts w:ascii="Times New Roman" w:hAnsi="Times New Roman" w:cs="Times New Roman"/>
                 <w:sz w:val="24"/>
                 <w:szCs w:val="30"/>
               </w:rPr>
@@ -1617,6 +1690,7 @@
             <w:pPr>
               <w:jc w:val="right"/>
               <w:rPr>
+                <w:rFonts w:ascii="Times New Roman" w:hAnsi="Times New Roman" w:cs="Times New Roman"/>
                 <w:sz w:val="24"/>
                 <w:szCs w:val="30"/>
               </w:rPr>
@@ -1633,6 +1707,7 @@
           <w:p>
             <w:pPr>
               <w:rPr>
+                <w:rFonts w:ascii="Times New Roman" w:hAnsi="Times New Roman" w:cs="Times New Roman"/>
                 <w:sz w:val="24"/>
                 <w:szCs w:val="30"/>
               </w:rPr>
@@ -1648,6 +1723,7 @@
             <w:pPr>
               <w:jc w:val="right"/>
               <w:rPr>
+                <w:rFonts w:ascii="Times New Roman" w:hAnsi="Times New Roman" w:cs="Times New Roman"/>
                 <w:sz w:val="24"/>
                 <w:szCs w:val="30"/>
               </w:rPr>
@@ -1664,6 +1740,7 @@
           <w:p>
             <w:pPr>
               <w:rPr>
+                <w:rFonts w:ascii="Times New Roman" w:hAnsi="Times New Roman" w:cs="Times New Roman"/>
                 <w:sz w:val="24"/>
                 <w:szCs w:val="30"/>
               </w:rPr>
@@ -1679,6 +1756,7 @@
             <w:pPr>
               <w:jc w:val="right"/>
               <w:rPr>
+                <w:rFonts w:ascii="Times New Roman" w:hAnsi="Times New Roman" w:cs="Times New Roman"/>
                 <w:sz w:val="24"/>
                 <w:szCs w:val="30"/>
               </w:rPr>
@@ -1698,17 +1776,28 @@
           <w:p>
             <w:pPr>
               <w:rPr>
+                <w:rFonts w:ascii="Times New Roman" w:hAnsi="Times New Roman" w:cs="Times New Roman"/>
                 <w:sz w:val="24"/>
                 <w:szCs w:val="30"/>
               </w:rPr>
             </w:pPr>
             <w:r>
               <w:rPr>
+                <w:rFonts w:ascii="Times New Roman" w:hAnsi="Times New Roman" w:cs="Times New Roman"/>
                 <w:sz w:val="24"/>
                 <w:szCs w:val="30"/>
               </w:rPr>
               <w:t>Date: _______________</w:t>
             </w:r>
+          </w:p>
+          <w:p>
+            <w:pPr>
+              <w:rPr>
+                <w:rFonts w:ascii="Times New Roman" w:hAnsi="Times New Roman" w:cs="Times New Roman"/>
+                <w:sz w:val="24"/>
+                <w:szCs w:val="30"/>
+              </w:rPr>
+            </w:pPr>
           </w:p>
         </w:tc>
         <w:tc>
@@ -1720,6 +1809,7 @@
             <w:pPr>
               <w:jc w:val="right"/>
               <w:rPr>
+                <w:rFonts w:ascii="Times New Roman" w:hAnsi="Times New Roman" w:cs="Times New Roman"/>
                 <w:sz w:val="24"/>
                 <w:szCs w:val="30"/>
               </w:rPr>
@@ -1728,49 +1818,26 @@
         </w:tc>
       </w:tr>
     </w:tbl>
-    <w:p>
-      <w:pPr>
-        <w:rPr>
-          <w:b/>
-          <w:sz w:val="28"/>
-          <w:szCs w:val="30"/>
-        </w:rPr>
-      </w:pPr>
-    </w:p>
-    <w:p>
-      <w:pPr>
-        <w:rPr>
-          <w:b/>
-          <w:sz w:val="28"/>
-          <w:szCs w:val="30"/>
-        </w:rPr>
-      </w:pPr>
-    </w:p>
-    <w:p>
-      <w:pPr>
-        <w:jc w:val="both"/>
-        <w:rPr>
+    <w:bookmarkEnd w:id="0"/>
+    <w:p>
+      <w:pPr>
+        <w:spacing w:line="360" w:lineRule="auto"/>
+        <w:jc w:val="center"/>
+        <w:rPr>
+          <w:rFonts w:ascii="Times New Roman" w:hAnsi="Times New Roman" w:cs="Times New Roman"/>
+          <w:b/>
           <w:sz w:val="40"/>
           <w:szCs w:val="44"/>
         </w:rPr>
       </w:pPr>
-    </w:p>
-    <w:p>
-      <w:pPr>
-        <w:spacing w:line="360" w:lineRule="auto"/>
-        <w:jc w:val="center"/>
-        <w:rPr>
+      <w:r>
+        <w:rPr>
+          <w:rFonts w:ascii="Times New Roman" w:hAnsi="Times New Roman" w:cs="Times New Roman"/>
           <w:b/>
           <w:sz w:val="40"/>
           <w:szCs w:val="44"/>
         </w:rPr>
-      </w:pPr>
-      <w:r>
-        <w:rPr>
-          <w:b/>
-          <w:sz w:val="40"/>
-          <w:szCs w:val="44"/>
-        </w:rPr>
+        <w:lastRenderedPageBreak/>
         <w:t>ACKNOWLEDGEMENT</w:t>
       </w:r>
     </w:p>
@@ -1779,7 +1846,7 @@
         <w:spacing w:line="360" w:lineRule="auto"/>
         <w:jc w:val="both"/>
         <w:rPr>
-          <w:rFonts w:eastAsia="Times New Roman"/>
+          <w:rFonts w:ascii="Times New Roman" w:eastAsia="Times New Roman" w:hAnsi="Times New Roman" w:cs="Times New Roman"/>
           <w:b/>
           <w:bCs/>
           <w:sz w:val="40"/>
@@ -1789,415 +1856,235 @@
     </w:p>
     <w:p>
       <w:pPr>
+        <w:spacing w:line="480" w:lineRule="auto"/>
+        <w:jc w:val="both"/>
+        <w:rPr>
+          <w:rFonts w:ascii="Times New Roman" w:eastAsia="Times New Roman" w:hAnsi="Times New Roman" w:cs="Times New Roman"/>
+          <w:bCs/>
+          <w:sz w:val="24"/>
+          <w:szCs w:val="24"/>
+        </w:rPr>
+      </w:pPr>
+      <w:r>
+        <w:rPr>
+          <w:rFonts w:ascii="Times New Roman" w:eastAsia="Times New Roman" w:hAnsi="Times New Roman" w:cs="Times New Roman"/>
+          <w:bCs/>
+          <w:sz w:val="24"/>
+          <w:szCs w:val="24"/>
+        </w:rPr>
+        <w:t>First and foremost I offer my sincerest gratitude to the principal and professors of my college who have supported me throughout my time here, given me valuable knowledge, Moulded and shaped me into the person I am today.</w:t>
+      </w:r>
+    </w:p>
+    <w:p>
+      <w:pPr>
+        <w:spacing w:line="480" w:lineRule="auto"/>
+        <w:jc w:val="both"/>
+        <w:rPr>
+          <w:rFonts w:ascii="Times New Roman" w:eastAsia="Times New Roman" w:hAnsi="Times New Roman" w:cs="Times New Roman"/>
+          <w:bCs/>
+          <w:sz w:val="24"/>
+          <w:szCs w:val="24"/>
+        </w:rPr>
+      </w:pPr>
+      <w:r>
+        <w:rPr>
+          <w:rFonts w:ascii="Times New Roman" w:eastAsia="Times New Roman" w:hAnsi="Times New Roman" w:cs="Times New Roman"/>
+          <w:bCs/>
+          <w:sz w:val="24"/>
+          <w:szCs w:val="24"/>
+        </w:rPr>
+        <w:t xml:space="preserve">I’d like to thank our project guide, </w:t>
+      </w:r>
+      <w:proofErr w:type="spellStart"/>
+      <w:r>
+        <w:rPr>
+          <w:rFonts w:ascii="Times New Roman" w:eastAsia="Times New Roman" w:hAnsi="Times New Roman" w:cs="Times New Roman"/>
+          <w:bCs/>
+          <w:sz w:val="24"/>
+          <w:szCs w:val="24"/>
+        </w:rPr>
+        <w:t>Prof.</w:t>
+      </w:r>
+      <w:proofErr w:type="spellEnd"/>
+      <w:r>
+        <w:rPr>
+          <w:rFonts w:ascii="Times New Roman" w:eastAsia="Times New Roman" w:hAnsi="Times New Roman" w:cs="Times New Roman"/>
+          <w:bCs/>
+          <w:sz w:val="24"/>
+          <w:szCs w:val="24"/>
+        </w:rPr>
+        <w:t xml:space="preserve"> Rajesh </w:t>
+      </w:r>
+      <w:proofErr w:type="spellStart"/>
+      <w:r>
+        <w:rPr>
+          <w:rFonts w:ascii="Times New Roman" w:eastAsia="Times New Roman" w:hAnsi="Times New Roman" w:cs="Times New Roman"/>
+          <w:bCs/>
+          <w:sz w:val="24"/>
+          <w:szCs w:val="24"/>
+        </w:rPr>
+        <w:t>Maurya</w:t>
+      </w:r>
+      <w:proofErr w:type="spellEnd"/>
+      <w:r>
+        <w:rPr>
+          <w:rFonts w:ascii="Times New Roman" w:eastAsia="Times New Roman" w:hAnsi="Times New Roman" w:cs="Times New Roman"/>
+          <w:bCs/>
+          <w:sz w:val="24"/>
+          <w:szCs w:val="24"/>
+        </w:rPr>
+        <w:t>, for his patience and for sharing his expertise whilst giving me the space to work in my own way.</w:t>
+      </w:r>
+    </w:p>
+    <w:p>
+      <w:pPr>
+        <w:spacing w:line="480" w:lineRule="auto"/>
+        <w:jc w:val="both"/>
+        <w:rPr>
+          <w:rFonts w:ascii="Times New Roman" w:eastAsia="Times New Roman" w:hAnsi="Times New Roman" w:cs="Times New Roman"/>
+          <w:bCs/>
+          <w:sz w:val="24"/>
+          <w:szCs w:val="24"/>
+        </w:rPr>
+      </w:pPr>
+      <w:r>
+        <w:rPr>
+          <w:rFonts w:ascii="Times New Roman" w:eastAsia="Times New Roman" w:hAnsi="Times New Roman" w:cs="Times New Roman"/>
+          <w:bCs/>
+          <w:sz w:val="24"/>
+          <w:szCs w:val="24"/>
+        </w:rPr>
+        <w:t>I cannot thank my family enough for bringing me up the way they did. The source behind my excellence is you.</w:t>
+      </w:r>
+    </w:p>
+    <w:p>
+      <w:pPr>
+        <w:spacing w:line="480" w:lineRule="auto"/>
+        <w:jc w:val="both"/>
+        <w:rPr>
+          <w:rFonts w:ascii="Times New Roman" w:eastAsia="Times New Roman" w:hAnsi="Times New Roman" w:cs="Times New Roman"/>
+          <w:bCs/>
+          <w:sz w:val="24"/>
+          <w:szCs w:val="24"/>
+        </w:rPr>
+      </w:pPr>
+      <w:r>
+        <w:rPr>
+          <w:rFonts w:ascii="Times New Roman" w:eastAsia="Times New Roman" w:hAnsi="Times New Roman" w:cs="Times New Roman"/>
+          <w:bCs/>
+          <w:sz w:val="24"/>
+          <w:szCs w:val="24"/>
+        </w:rPr>
+        <w:t xml:space="preserve">I am thankful and fortunate to get constant encouragement, support and guidance from all the teaching staff of the </w:t>
+      </w:r>
+      <w:r>
+        <w:rPr>
+          <w:rFonts w:ascii="Times New Roman" w:eastAsia="Times New Roman" w:hAnsi="Times New Roman" w:cs="Times New Roman"/>
+          <w:b/>
+          <w:bCs/>
+          <w:sz w:val="24"/>
+          <w:szCs w:val="24"/>
+        </w:rPr>
+        <w:t xml:space="preserve">BSc. I.T. department of </w:t>
+      </w:r>
+      <w:proofErr w:type="spellStart"/>
+      <w:r>
+        <w:rPr>
+          <w:rFonts w:ascii="Times New Roman" w:eastAsia="Times New Roman" w:hAnsi="Times New Roman" w:cs="Times New Roman"/>
+          <w:b/>
+          <w:bCs/>
+          <w:sz w:val="24"/>
+          <w:szCs w:val="24"/>
+        </w:rPr>
+        <w:t>Usha</w:t>
+      </w:r>
+      <w:proofErr w:type="spellEnd"/>
+      <w:r>
+        <w:rPr>
+          <w:rFonts w:ascii="Times New Roman" w:eastAsia="Times New Roman" w:hAnsi="Times New Roman" w:cs="Times New Roman"/>
+          <w:b/>
+          <w:bCs/>
+          <w:sz w:val="24"/>
+          <w:szCs w:val="24"/>
+        </w:rPr>
+        <w:t xml:space="preserve"> </w:t>
+      </w:r>
+      <w:proofErr w:type="spellStart"/>
+      <w:r>
+        <w:rPr>
+          <w:rFonts w:ascii="Times New Roman" w:eastAsia="Times New Roman" w:hAnsi="Times New Roman" w:cs="Times New Roman"/>
+          <w:b/>
+          <w:bCs/>
+          <w:sz w:val="24"/>
+          <w:szCs w:val="24"/>
+        </w:rPr>
+        <w:t>Pravin</w:t>
+      </w:r>
+      <w:proofErr w:type="spellEnd"/>
+      <w:r>
+        <w:rPr>
+          <w:rFonts w:ascii="Times New Roman" w:eastAsia="Times New Roman" w:hAnsi="Times New Roman" w:cs="Times New Roman"/>
+          <w:b/>
+          <w:bCs/>
+          <w:sz w:val="24"/>
+          <w:szCs w:val="24"/>
+        </w:rPr>
+        <w:t xml:space="preserve"> Gandhi College,</w:t>
+      </w:r>
+      <w:r>
+        <w:rPr>
+          <w:rFonts w:ascii="Times New Roman" w:eastAsia="Times New Roman" w:hAnsi="Times New Roman" w:cs="Times New Roman"/>
+          <w:bCs/>
+          <w:sz w:val="24"/>
+          <w:szCs w:val="24"/>
+        </w:rPr>
+        <w:t xml:space="preserve"> Which helped me in successfully completing my project work.</w:t>
+      </w:r>
+    </w:p>
+    <w:p>
+      <w:pPr>
+        <w:spacing w:line="480" w:lineRule="auto"/>
+        <w:jc w:val="both"/>
+        <w:rPr>
+          <w:rFonts w:ascii="Times New Roman" w:eastAsia="Times New Roman" w:hAnsi="Times New Roman" w:cs="Times New Roman"/>
+          <w:bCs/>
+          <w:sz w:val="24"/>
+          <w:szCs w:val="24"/>
+        </w:rPr>
+      </w:pPr>
+      <w:r>
+        <w:rPr>
+          <w:rFonts w:ascii="Times New Roman" w:eastAsia="Times New Roman" w:hAnsi="Times New Roman" w:cs="Times New Roman"/>
+          <w:bCs/>
+          <w:sz w:val="24"/>
+          <w:szCs w:val="24"/>
+        </w:rPr>
+        <w:t xml:space="preserve">This list would be incomplete without mentioning all of the developers and education </w:t>
+      </w:r>
+      <w:r>
+        <w:rPr>
+          <w:rFonts w:ascii="Times New Roman" w:eastAsia="Times New Roman" w:hAnsi="Times New Roman" w:cs="Times New Roman"/>
+          <w:bCs/>
+          <w:sz w:val="24"/>
+          <w:szCs w:val="24"/>
+        </w:rPr>
+        <w:t xml:space="preserve">Institutes </w:t>
+      </w:r>
+      <w:r>
+        <w:rPr>
+          <w:rFonts w:ascii="Times New Roman" w:eastAsia="Times New Roman" w:hAnsi="Times New Roman" w:cs="Times New Roman"/>
+          <w:bCs/>
+          <w:sz w:val="24"/>
+          <w:szCs w:val="24"/>
+        </w:rPr>
+        <w:t>around the world that share their knowledge, work, and wisdom over the Internet.</w:t>
+      </w:r>
+    </w:p>
+    <w:p>
+      <w:pPr>
         <w:spacing w:line="360" w:lineRule="auto"/>
-        <w:jc w:val="center"/>
-        <w:rPr>
-          <w:rFonts w:eastAsia="Times New Roman"/>
-          <w:bCs/>
-          <w:sz w:val="24"/>
-          <w:szCs w:val="24"/>
-        </w:rPr>
-      </w:pPr>
-      <w:r>
-        <w:rPr>
-          <w:rFonts w:eastAsia="Times New Roman"/>
-          <w:bCs/>
-          <w:sz w:val="24"/>
-          <w:szCs w:val="24"/>
-        </w:rPr>
-        <w:t>First and foremost I offer my sincerest gratitude to the principal and professors of my</w:t>
-      </w:r>
-    </w:p>
-    <w:p>
-      <w:pPr>
-        <w:spacing w:line="360" w:lineRule="auto"/>
-        <w:jc w:val="center"/>
-        <w:rPr>
-          <w:rFonts w:eastAsia="Times New Roman"/>
-          <w:bCs/>
-          <w:sz w:val="24"/>
-          <w:szCs w:val="24"/>
-        </w:rPr>
-      </w:pPr>
-      <w:r>
-        <w:rPr>
-          <w:rFonts w:eastAsia="Times New Roman"/>
-          <w:bCs/>
-          <w:sz w:val="24"/>
-          <w:szCs w:val="24"/>
-        </w:rPr>
-        <w:t>College who have supported me throughout my time here, given me valuable knowledge,</w:t>
-      </w:r>
-    </w:p>
-    <w:p>
-      <w:pPr>
-        <w:spacing w:line="360" w:lineRule="auto"/>
-        <w:jc w:val="center"/>
-        <w:rPr>
-          <w:rFonts w:eastAsia="Times New Roman"/>
-          <w:bCs/>
-          <w:sz w:val="24"/>
-          <w:szCs w:val="24"/>
-        </w:rPr>
-      </w:pPr>
-      <w:r>
-        <w:rPr>
-          <w:rFonts w:eastAsia="Times New Roman"/>
-          <w:bCs/>
-          <w:sz w:val="24"/>
-          <w:szCs w:val="24"/>
-        </w:rPr>
-        <w:t>Moulded and shaped me into the person I am today.</w:t>
-      </w:r>
-    </w:p>
-    <w:p>
-      <w:pPr>
-        <w:spacing w:line="360" w:lineRule="auto"/>
-        <w:jc w:val="center"/>
-        <w:rPr>
-          <w:rFonts w:eastAsia="Times New Roman"/>
-          <w:bCs/>
-          <w:sz w:val="24"/>
-          <w:szCs w:val="24"/>
-        </w:rPr>
-      </w:pPr>
-      <w:r>
-        <w:rPr>
-          <w:rFonts w:eastAsia="Times New Roman"/>
-          <w:bCs/>
-          <w:sz w:val="24"/>
-          <w:szCs w:val="24"/>
-        </w:rPr>
-        <w:t xml:space="preserve">I’d like to thank our </w:t>
-      </w:r>
-      <w:r>
-        <w:rPr>
-          <w:rFonts w:eastAsia="Times New Roman"/>
-          <w:bCs/>
-          <w:sz w:val="24"/>
-          <w:szCs w:val="24"/>
-        </w:rPr>
-        <w:t xml:space="preserve">project guide, </w:t>
-      </w:r>
-      <w:proofErr w:type="spellStart"/>
-      <w:r>
-        <w:rPr>
-          <w:rFonts w:eastAsia="Times New Roman"/>
-          <w:bCs/>
-          <w:sz w:val="24"/>
-          <w:szCs w:val="24"/>
-        </w:rPr>
-        <w:t>Prof.</w:t>
-      </w:r>
-      <w:proofErr w:type="spellEnd"/>
-      <w:r>
-        <w:rPr>
-          <w:rFonts w:eastAsia="Times New Roman"/>
-          <w:bCs/>
-          <w:sz w:val="24"/>
-          <w:szCs w:val="24"/>
-        </w:rPr>
-        <w:t xml:space="preserve"> Rajesh </w:t>
-      </w:r>
-      <w:proofErr w:type="spellStart"/>
-      <w:r>
-        <w:rPr>
-          <w:rFonts w:eastAsia="Times New Roman"/>
-          <w:bCs/>
-          <w:sz w:val="24"/>
-          <w:szCs w:val="24"/>
-        </w:rPr>
-        <w:t>Maurya</w:t>
-      </w:r>
-      <w:proofErr w:type="spellEnd"/>
-      <w:r>
-        <w:rPr>
-          <w:rFonts w:eastAsia="Times New Roman"/>
-          <w:bCs/>
-          <w:sz w:val="24"/>
-          <w:szCs w:val="24"/>
-        </w:rPr>
-        <w:t>, for his</w:t>
-      </w:r>
-      <w:r>
-        <w:rPr>
-          <w:rFonts w:eastAsia="Times New Roman"/>
-          <w:bCs/>
-          <w:sz w:val="24"/>
-          <w:szCs w:val="24"/>
-        </w:rPr>
-        <w:t xml:space="preserve"> patience and for</w:t>
-      </w:r>
-    </w:p>
-    <w:p>
-      <w:pPr>
-        <w:spacing w:line="360" w:lineRule="auto"/>
-        <w:jc w:val="center"/>
-        <w:rPr>
-          <w:rFonts w:eastAsia="Times New Roman"/>
-          <w:bCs/>
-          <w:sz w:val="24"/>
-          <w:szCs w:val="24"/>
-        </w:rPr>
-      </w:pPr>
-      <w:proofErr w:type="gramStart"/>
-      <w:r>
-        <w:rPr>
-          <w:rFonts w:eastAsia="Times New Roman"/>
-          <w:bCs/>
-          <w:sz w:val="24"/>
-          <w:szCs w:val="24"/>
-        </w:rPr>
-        <w:t>sharing</w:t>
-      </w:r>
-      <w:proofErr w:type="gramEnd"/>
-      <w:r>
-        <w:rPr>
-          <w:rFonts w:eastAsia="Times New Roman"/>
-          <w:bCs/>
-          <w:sz w:val="24"/>
-          <w:szCs w:val="24"/>
-        </w:rPr>
-        <w:t xml:space="preserve"> his</w:t>
-      </w:r>
-      <w:r>
-        <w:rPr>
-          <w:rFonts w:eastAsia="Times New Roman"/>
-          <w:bCs/>
-          <w:sz w:val="24"/>
-          <w:szCs w:val="24"/>
-        </w:rPr>
-        <w:t xml:space="preserve"> expertise whilst giving me the space to work in my own way.</w:t>
-      </w:r>
-    </w:p>
-    <w:p>
-      <w:pPr>
-        <w:spacing w:line="360" w:lineRule="auto"/>
-        <w:jc w:val="center"/>
-        <w:rPr>
-          <w:rFonts w:eastAsia="Times New Roman"/>
-          <w:bCs/>
-          <w:sz w:val="24"/>
-          <w:szCs w:val="24"/>
-        </w:rPr>
-      </w:pPr>
-      <w:r>
-        <w:rPr>
-          <w:rFonts w:eastAsia="Times New Roman"/>
-          <w:bCs/>
-          <w:sz w:val="24"/>
-          <w:szCs w:val="24"/>
-        </w:rPr>
-        <w:t>I cannot thank my family enough for bringing me up the way they did. The source</w:t>
-      </w:r>
-    </w:p>
-    <w:p>
-      <w:pPr>
-        <w:spacing w:line="360" w:lineRule="auto"/>
-        <w:jc w:val="center"/>
-        <w:rPr>
-          <w:rFonts w:eastAsia="Times New Roman"/>
-          <w:bCs/>
-          <w:sz w:val="24"/>
-          <w:szCs w:val="24"/>
-        </w:rPr>
-      </w:pPr>
-      <w:proofErr w:type="gramStart"/>
-      <w:r>
-        <w:rPr>
-          <w:rFonts w:eastAsia="Times New Roman"/>
-          <w:bCs/>
-          <w:sz w:val="24"/>
-          <w:szCs w:val="24"/>
-        </w:rPr>
-        <w:t>behind</w:t>
-      </w:r>
-      <w:proofErr w:type="gramEnd"/>
-      <w:r>
-        <w:rPr>
-          <w:rFonts w:eastAsia="Times New Roman"/>
-          <w:bCs/>
-          <w:sz w:val="24"/>
-          <w:szCs w:val="24"/>
-        </w:rPr>
-        <w:t xml:space="preserve"> my excellence is you.</w:t>
-      </w:r>
-    </w:p>
-    <w:p>
-      <w:pPr>
-        <w:spacing w:line="360" w:lineRule="auto"/>
-        <w:jc w:val="center"/>
-        <w:rPr>
-          <w:rFonts w:eastAsia="Times New Roman"/>
-          <w:bCs/>
-          <w:sz w:val="24"/>
-          <w:szCs w:val="24"/>
-        </w:rPr>
-      </w:pPr>
-      <w:r>
-        <w:rPr>
-          <w:rFonts w:eastAsia="Times New Roman"/>
-          <w:bCs/>
-          <w:sz w:val="24"/>
-          <w:szCs w:val="24"/>
-        </w:rPr>
-        <w:t>I am thankful and fortunate to get constant encouragement, support and guidance</w:t>
-      </w:r>
-    </w:p>
-    <w:p>
-      <w:pPr>
-        <w:spacing w:line="360" w:lineRule="auto"/>
-        <w:jc w:val="center"/>
-        <w:rPr>
-          <w:rFonts w:eastAsia="Times New Roman"/>
-          <w:bCs/>
-          <w:sz w:val="24"/>
-          <w:szCs w:val="24"/>
-        </w:rPr>
-      </w:pPr>
-      <w:proofErr w:type="gramStart"/>
-      <w:r>
-        <w:rPr>
-          <w:rFonts w:eastAsia="Times New Roman"/>
-          <w:bCs/>
-          <w:sz w:val="24"/>
-          <w:szCs w:val="24"/>
-        </w:rPr>
-        <w:t>from</w:t>
-      </w:r>
-      <w:proofErr w:type="gramEnd"/>
-      <w:r>
-        <w:rPr>
-          <w:rFonts w:eastAsia="Times New Roman"/>
-          <w:bCs/>
-          <w:sz w:val="24"/>
-          <w:szCs w:val="24"/>
-        </w:rPr>
-        <w:t xml:space="preserve"> all the teaching staff of the </w:t>
-      </w:r>
-      <w:r>
-        <w:rPr>
-          <w:rFonts w:eastAsia="Times New Roman"/>
-          <w:b/>
-          <w:bCs/>
-          <w:sz w:val="24"/>
-          <w:szCs w:val="24"/>
-        </w:rPr>
-        <w:t xml:space="preserve">BSc. I.T. department of </w:t>
-      </w:r>
-      <w:proofErr w:type="spellStart"/>
-      <w:r>
-        <w:rPr>
-          <w:rFonts w:eastAsia="Times New Roman"/>
-          <w:b/>
-          <w:bCs/>
-          <w:sz w:val="24"/>
-          <w:szCs w:val="24"/>
-        </w:rPr>
-        <w:t>Usha</w:t>
-      </w:r>
-      <w:proofErr w:type="spellEnd"/>
-      <w:r>
-        <w:rPr>
-          <w:rFonts w:eastAsia="Times New Roman"/>
-          <w:b/>
-          <w:bCs/>
-          <w:sz w:val="24"/>
-          <w:szCs w:val="24"/>
-        </w:rPr>
-        <w:t xml:space="preserve"> </w:t>
-      </w:r>
-      <w:proofErr w:type="spellStart"/>
-      <w:r>
-        <w:rPr>
-          <w:rFonts w:eastAsia="Times New Roman"/>
-          <w:b/>
-          <w:bCs/>
-          <w:sz w:val="24"/>
-          <w:szCs w:val="24"/>
-        </w:rPr>
-        <w:t>Pravin</w:t>
-      </w:r>
-      <w:proofErr w:type="spellEnd"/>
-      <w:r>
-        <w:rPr>
-          <w:rFonts w:eastAsia="Times New Roman"/>
-          <w:b/>
-          <w:bCs/>
-          <w:sz w:val="24"/>
-          <w:szCs w:val="24"/>
-        </w:rPr>
-        <w:t xml:space="preserve"> Gandhi College,</w:t>
-      </w:r>
-    </w:p>
-    <w:p>
-      <w:pPr>
-        <w:spacing w:line="360" w:lineRule="auto"/>
-        <w:jc w:val="center"/>
-        <w:rPr>
-          <w:rFonts w:eastAsia="Times New Roman"/>
-          <w:bCs/>
-          <w:sz w:val="24"/>
-          <w:szCs w:val="24"/>
-        </w:rPr>
-      </w:pPr>
-      <w:r>
-        <w:rPr>
-          <w:rFonts w:eastAsia="Times New Roman"/>
-          <w:bCs/>
-          <w:sz w:val="24"/>
-          <w:szCs w:val="24"/>
-        </w:rPr>
-        <w:t>Which helped me in successfully completing my project work.</w:t>
-      </w:r>
-    </w:p>
-    <w:p>
-      <w:pPr>
-        <w:spacing w:line="360" w:lineRule="auto"/>
-        <w:jc w:val="center"/>
-        <w:rPr>
-          <w:rFonts w:eastAsia="Times New Roman"/>
-          <w:bCs/>
-          <w:sz w:val="24"/>
-          <w:szCs w:val="24"/>
-        </w:rPr>
-      </w:pPr>
-      <w:r>
-        <w:rPr>
-          <w:rFonts w:eastAsia="Times New Roman"/>
-          <w:bCs/>
-          <w:sz w:val="24"/>
-          <w:szCs w:val="24"/>
-        </w:rPr>
-        <w:t>This list would be incomplete without mentioning all of the developers and education</w:t>
-      </w:r>
-    </w:p>
-    <w:p>
-      <w:pPr>
-        <w:spacing w:line="360" w:lineRule="auto"/>
-        <w:jc w:val="center"/>
-        <w:rPr>
-          <w:rFonts w:eastAsia="Times New Roman"/>
-          <w:bCs/>
-          <w:sz w:val="24"/>
-          <w:szCs w:val="24"/>
-        </w:rPr>
-      </w:pPr>
-      <w:r>
-        <w:rPr>
-          <w:rFonts w:eastAsia="Times New Roman"/>
-          <w:bCs/>
-          <w:sz w:val="24"/>
-          <w:szCs w:val="24"/>
-        </w:rPr>
-        <w:t>Institutes around the world that share their knowledge, work, and wisdom over the Internet.</w:t>
-      </w:r>
-    </w:p>
-    <w:p>
-      <w:pPr>
-        <w:spacing w:line="360" w:lineRule="auto"/>
-        <w:rPr>
-          <w:rFonts w:eastAsia="Times New Roman"/>
+        <w:rPr>
+          <w:rFonts w:ascii="Times New Roman" w:eastAsia="Times New Roman" w:hAnsi="Times New Roman" w:cs="Times New Roman"/>
           <w:bCs/>
           <w:sz w:val="24"/>
           <w:szCs w:val="24"/>
@@ -2212,7 +2099,7 @@
         <w:spacing w:line="360" w:lineRule="auto"/>
         <w:jc w:val="right"/>
         <w:rPr>
-          <w:rFonts w:eastAsia="Times New Roman"/>
+          <w:rFonts w:ascii="Times New Roman" w:eastAsia="Times New Roman" w:hAnsi="Times New Roman" w:cs="Times New Roman"/>
           <w:b/>
           <w:bCs/>
           <w:sz w:val="24"/>
@@ -2222,7 +2109,7 @@
       <w:proofErr w:type="spellStart"/>
       <w:r>
         <w:rPr>
-          <w:rFonts w:eastAsia="Times New Roman"/>
+          <w:rFonts w:ascii="Times New Roman" w:eastAsia="Times New Roman" w:hAnsi="Times New Roman" w:cs="Times New Roman"/>
           <w:b/>
           <w:bCs/>
           <w:sz w:val="24"/>
@@ -2233,7 +2120,7 @@
       <w:proofErr w:type="spellEnd"/>
       <w:r>
         <w:rPr>
-          <w:rFonts w:eastAsia="Times New Roman"/>
+          <w:rFonts w:ascii="Times New Roman" w:eastAsia="Times New Roman" w:hAnsi="Times New Roman" w:cs="Times New Roman"/>
           <w:b/>
           <w:bCs/>
           <w:sz w:val="24"/>
@@ -2244,7 +2131,7 @@
       <w:proofErr w:type="spellStart"/>
       <w:r>
         <w:rPr>
-          <w:rFonts w:eastAsia="Times New Roman"/>
+          <w:rFonts w:ascii="Times New Roman" w:eastAsia="Times New Roman" w:hAnsi="Times New Roman" w:cs="Times New Roman"/>
           <w:b/>
           <w:bCs/>
           <w:sz w:val="24"/>
@@ -2255,7 +2142,7 @@
       <w:proofErr w:type="spellEnd"/>
       <w:r>
         <w:rPr>
-          <w:rFonts w:eastAsia="Times New Roman"/>
+          <w:rFonts w:ascii="Times New Roman" w:eastAsia="Times New Roman" w:hAnsi="Times New Roman" w:cs="Times New Roman"/>
           <w:b/>
           <w:bCs/>
           <w:sz w:val="24"/>
@@ -2268,7 +2155,7 @@
       <w:pPr>
         <w:jc w:val="both"/>
         <w:rPr>
-          <w:rFonts w:eastAsia="Times New Roman"/>
+          <w:rFonts w:ascii="Times New Roman" w:eastAsia="Times New Roman" w:hAnsi="Times New Roman" w:cs="Times New Roman"/>
           <w:b/>
           <w:bCs/>
           <w:sz w:val="40"/>
@@ -2280,19 +2167,7 @@
       <w:pPr>
         <w:jc w:val="both"/>
         <w:rPr>
-          <w:rFonts w:eastAsia="Times New Roman"/>
-          <w:b/>
-          <w:bCs/>
-          <w:sz w:val="40"/>
-          <w:szCs w:val="39"/>
-        </w:rPr>
-      </w:pPr>
-    </w:p>
-    <w:p>
-      <w:pPr>
-        <w:jc w:val="center"/>
-        <w:rPr>
-          <w:rFonts w:eastAsia="Times New Roman"/>
+          <w:rFonts w:ascii="Times New Roman" w:eastAsia="Times New Roman" w:hAnsi="Times New Roman" w:cs="Times New Roman"/>
           <w:b/>
           <w:bCs/>
           <w:sz w:val="40"/>
@@ -2305,9 +2180,8 @@
         <w:tabs>
           <w:tab w:val="left" w:pos="7180"/>
         </w:tabs>
-        <w:jc w:val="center"/>
-        <w:rPr>
-          <w:rFonts w:eastAsia="Times New Roman"/>
+        <w:rPr>
+          <w:rFonts w:ascii="Times New Roman" w:eastAsia="Times New Roman" w:hAnsi="Times New Roman" w:cs="Times New Roman"/>
           <w:b/>
           <w:bCs/>
           <w:sz w:val="40"/>
@@ -2320,9 +2194,8 @@
         <w:tabs>
           <w:tab w:val="left" w:pos="7180"/>
         </w:tabs>
-        <w:jc w:val="center"/>
-        <w:rPr>
-          <w:rFonts w:eastAsia="Times New Roman"/>
+        <w:rPr>
+          <w:rFonts w:ascii="Times New Roman" w:eastAsia="Times New Roman" w:hAnsi="Times New Roman" w:cs="Times New Roman"/>
           <w:b/>
           <w:bCs/>
           <w:sz w:val="40"/>
@@ -2332,24 +2205,10 @@
     </w:p>
     <w:p>
       <w:pPr>
-        <w:tabs>
-          <w:tab w:val="left" w:pos="7180"/>
-        </w:tabs>
-        <w:jc w:val="center"/>
-        <w:rPr>
-          <w:rFonts w:eastAsia="Times New Roman"/>
-          <w:b/>
-          <w:bCs/>
-          <w:sz w:val="40"/>
-          <w:szCs w:val="39"/>
-        </w:rPr>
-      </w:pPr>
-    </w:p>
-    <w:p>
-      <w:pPr>
         <w:spacing w:line="360" w:lineRule="auto"/>
         <w:jc w:val="center"/>
         <w:rPr>
+          <w:rFonts w:ascii="Times New Roman" w:hAnsi="Times New Roman" w:cs="Times New Roman"/>
           <w:b/>
           <w:sz w:val="40"/>
           <w:szCs w:val="44"/>
@@ -2357,10 +2216,12 @@
       </w:pPr>
       <w:r>
         <w:rPr>
+          <w:rFonts w:ascii="Times New Roman" w:hAnsi="Times New Roman" w:cs="Times New Roman"/>
           <w:b/>
           <w:sz w:val="40"/>
           <w:szCs w:val="44"/>
         </w:rPr>
+        <w:lastRenderedPageBreak/>
         <w:t>DECLARATION</w:t>
       </w:r>
     </w:p>
@@ -2372,13 +2233,128 @@
         <w:spacing w:line="360" w:lineRule="auto"/>
         <w:jc w:val="center"/>
         <w:rPr>
-          <w:rFonts w:eastAsia="Times New Roman"/>
+          <w:rFonts w:ascii="Times New Roman" w:eastAsia="Times New Roman" w:hAnsi="Times New Roman" w:cs="Times New Roman"/>
           <w:b/>
           <w:bCs/>
           <w:sz w:val="40"/>
           <w:szCs w:val="39"/>
         </w:rPr>
       </w:pPr>
+    </w:p>
+    <w:p>
+      <w:pPr>
+        <w:tabs>
+          <w:tab w:val="left" w:pos="7180"/>
+        </w:tabs>
+        <w:spacing w:line="480" w:lineRule="auto"/>
+        <w:jc w:val="both"/>
+        <w:rPr>
+          <w:rFonts w:ascii="Times New Roman" w:eastAsia="Times New Roman" w:hAnsi="Times New Roman" w:cs="Times New Roman"/>
+          <w:bCs/>
+          <w:sz w:val="24"/>
+          <w:szCs w:val="24"/>
+        </w:rPr>
+      </w:pPr>
+      <w:r>
+        <w:rPr>
+          <w:rFonts w:ascii="Times New Roman" w:eastAsia="Times New Roman" w:hAnsi="Times New Roman" w:cs="Times New Roman"/>
+          <w:bCs/>
+          <w:sz w:val="24"/>
+          <w:szCs w:val="24"/>
+        </w:rPr>
+        <w:t>I hereby declare that the project entitled, “</w:t>
+      </w:r>
+      <w:r>
+        <w:rPr>
+          <w:rFonts w:ascii="Times New Roman" w:eastAsia="Times New Roman" w:hAnsi="Times New Roman" w:cs="Times New Roman"/>
+          <w:b/>
+          <w:bCs/>
+          <w:sz w:val="24"/>
+          <w:szCs w:val="24"/>
+        </w:rPr>
+        <w:t>Online Mechanic Locator</w:t>
+      </w:r>
+      <w:r>
+        <w:rPr>
+          <w:rFonts w:ascii="Times New Roman" w:eastAsia="Times New Roman" w:hAnsi="Times New Roman" w:cs="Times New Roman"/>
+          <w:bCs/>
+          <w:sz w:val="24"/>
+          <w:szCs w:val="24"/>
+        </w:rPr>
+        <w:t xml:space="preserve">” done at </w:t>
+      </w:r>
+      <w:r>
+        <w:rPr>
+          <w:rFonts w:ascii="Times New Roman" w:eastAsia="Times New Roman" w:hAnsi="Times New Roman" w:cs="Times New Roman"/>
+          <w:b/>
+          <w:bCs/>
+          <w:sz w:val="24"/>
+          <w:szCs w:val="24"/>
+        </w:rPr>
+        <w:t>Mumbai</w:t>
+      </w:r>
+      <w:r>
+        <w:rPr>
+          <w:rFonts w:ascii="Times New Roman" w:eastAsia="Times New Roman" w:hAnsi="Times New Roman" w:cs="Times New Roman"/>
+          <w:bCs/>
+          <w:sz w:val="24"/>
+          <w:szCs w:val="24"/>
+        </w:rPr>
+        <w:t>, has not been in any case duplicated to submit to any other university for the award of any degree. To the best of my knowledge other than me, no one has submitted to any other university.</w:t>
+      </w:r>
+    </w:p>
+    <w:p>
+      <w:pPr>
+        <w:tabs>
+          <w:tab w:val="left" w:pos="7180"/>
+        </w:tabs>
+        <w:spacing w:line="480" w:lineRule="auto"/>
+        <w:jc w:val="both"/>
+        <w:rPr>
+          <w:rFonts w:ascii="Times New Roman" w:eastAsia="Times New Roman" w:hAnsi="Times New Roman" w:cs="Times New Roman"/>
+          <w:bCs/>
+          <w:sz w:val="24"/>
+          <w:szCs w:val="24"/>
+        </w:rPr>
+      </w:pPr>
+      <w:r>
+        <w:rPr>
+          <w:rFonts w:ascii="Times New Roman" w:eastAsia="Times New Roman" w:hAnsi="Times New Roman" w:cs="Times New Roman"/>
+          <w:bCs/>
+          <w:sz w:val="24"/>
+          <w:szCs w:val="24"/>
+        </w:rPr>
+        <w:t xml:space="preserve">The project is done in partial fulfilment of the requirements for the award of degree of </w:t>
+      </w:r>
+      <w:r>
+        <w:rPr>
+          <w:rFonts w:ascii="Times New Roman" w:eastAsia="Times New Roman" w:hAnsi="Times New Roman" w:cs="Times New Roman"/>
+          <w:b/>
+          <w:bCs/>
+          <w:sz w:val="24"/>
+          <w:szCs w:val="24"/>
+        </w:rPr>
+        <w:t>BACHELOR OF SCIENCE (INFORMATION TEHCNOLOGY)</w:t>
+      </w:r>
+      <w:r>
+        <w:rPr>
+          <w:rFonts w:ascii="Times New Roman" w:eastAsia="Times New Roman" w:hAnsi="Times New Roman" w:cs="Times New Roman"/>
+          <w:bCs/>
+          <w:sz w:val="24"/>
+          <w:szCs w:val="24"/>
+        </w:rPr>
+        <w:t xml:space="preserve"> to be submitted as final semester project as part of our curriculum</w:t>
+      </w:r>
+      <w:r>
+        <w:rPr>
+          <w:rFonts w:ascii="Times New Roman" w:eastAsia="Times New Roman" w:hAnsi="Times New Roman" w:cs="Times New Roman"/>
+          <w:b/>
+          <w:bCs/>
+          <w:sz w:val="40"/>
+          <w:szCs w:val="39"/>
+        </w:rPr>
+        <w:t>.</w:t>
+      </w:r>
     </w:p>
     <w:p>
       <w:pPr>
@@ -2388,293 +2364,7 @@
         <w:spacing w:line="360" w:lineRule="auto"/>
         <w:jc w:val="center"/>
         <w:rPr>
-          <w:rFonts w:eastAsia="Times New Roman"/>
-          <w:bCs/>
-          <w:sz w:val="24"/>
-          <w:szCs w:val="24"/>
-        </w:rPr>
-      </w:pPr>
-      <w:r>
-        <w:rPr>
-          <w:rFonts w:eastAsia="Times New Roman"/>
-          <w:bCs/>
-          <w:sz w:val="24"/>
-          <w:szCs w:val="24"/>
-        </w:rPr>
-        <w:t>I hereby declare that the project entitled, “</w:t>
-      </w:r>
-      <w:r>
-        <w:rPr>
-          <w:rFonts w:eastAsia="Times New Roman"/>
-          <w:b/>
-          <w:bCs/>
-          <w:sz w:val="24"/>
-          <w:szCs w:val="24"/>
-        </w:rPr>
-        <w:t>Online Mechanic Locator</w:t>
-      </w:r>
-      <w:r>
-        <w:rPr>
-          <w:rFonts w:eastAsia="Times New Roman"/>
-          <w:bCs/>
-          <w:sz w:val="24"/>
-          <w:szCs w:val="24"/>
-        </w:rPr>
-        <w:t>”.</w:t>
-      </w:r>
-    </w:p>
-    <w:p>
-      <w:pPr>
-        <w:tabs>
-          <w:tab w:val="left" w:pos="7180"/>
-        </w:tabs>
-        <w:spacing w:line="360" w:lineRule="auto"/>
-        <w:jc w:val="center"/>
-        <w:rPr>
-          <w:rFonts w:eastAsia="Times New Roman"/>
-          <w:bCs/>
-          <w:sz w:val="24"/>
-          <w:szCs w:val="24"/>
-        </w:rPr>
-      </w:pPr>
-      <w:proofErr w:type="gramStart"/>
-      <w:r>
-        <w:rPr>
-          <w:rFonts w:eastAsia="Times New Roman"/>
-          <w:bCs/>
-          <w:sz w:val="24"/>
-          <w:szCs w:val="24"/>
-        </w:rPr>
-        <w:t>done</w:t>
-      </w:r>
-      <w:proofErr w:type="gramEnd"/>
-      <w:r>
-        <w:rPr>
-          <w:rFonts w:eastAsia="Times New Roman"/>
-          <w:bCs/>
-          <w:sz w:val="24"/>
-          <w:szCs w:val="24"/>
-        </w:rPr>
-        <w:t xml:space="preserve"> at </w:t>
-      </w:r>
-      <w:r>
-        <w:rPr>
-          <w:rFonts w:eastAsia="Times New Roman"/>
-          <w:b/>
-          <w:bCs/>
-          <w:sz w:val="24"/>
-          <w:szCs w:val="24"/>
-        </w:rPr>
-        <w:t>Mumbai</w:t>
-      </w:r>
-      <w:r>
-        <w:rPr>
-          <w:rFonts w:eastAsia="Times New Roman"/>
-          <w:bCs/>
-          <w:sz w:val="24"/>
-          <w:szCs w:val="24"/>
-        </w:rPr>
-        <w:t>, has not been in any case duplicated to submit to any other university for the</w:t>
-      </w:r>
-    </w:p>
-    <w:p>
-      <w:pPr>
-        <w:tabs>
-          <w:tab w:val="left" w:pos="7180"/>
-        </w:tabs>
-        <w:spacing w:line="360" w:lineRule="auto"/>
-        <w:jc w:val="center"/>
-        <w:rPr>
-          <w:rFonts w:eastAsia="Times New Roman"/>
-          <w:bCs/>
-          <w:sz w:val="24"/>
-          <w:szCs w:val="24"/>
-        </w:rPr>
-      </w:pPr>
-      <w:proofErr w:type="gramStart"/>
-      <w:r>
-        <w:rPr>
-          <w:rFonts w:eastAsia="Times New Roman"/>
-          <w:bCs/>
-          <w:sz w:val="24"/>
-          <w:szCs w:val="24"/>
-        </w:rPr>
-        <w:t>award</w:t>
-      </w:r>
-      <w:proofErr w:type="gramEnd"/>
-      <w:r>
-        <w:rPr>
-          <w:rFonts w:eastAsia="Times New Roman"/>
-          <w:bCs/>
-          <w:sz w:val="24"/>
-          <w:szCs w:val="24"/>
-        </w:rPr>
-        <w:t xml:space="preserve"> of any degree. To the best of my knowledge other than me, no one has submitted to</w:t>
-      </w:r>
-    </w:p>
-    <w:p>
-      <w:pPr>
-        <w:tabs>
-          <w:tab w:val="left" w:pos="7180"/>
-        </w:tabs>
-        <w:spacing w:line="360" w:lineRule="auto"/>
-        <w:jc w:val="center"/>
-        <w:rPr>
-          <w:rFonts w:eastAsia="Times New Roman"/>
-          <w:bCs/>
-          <w:sz w:val="24"/>
-          <w:szCs w:val="24"/>
-        </w:rPr>
-      </w:pPr>
-      <w:proofErr w:type="gramStart"/>
-      <w:r>
-        <w:rPr>
-          <w:rFonts w:eastAsia="Times New Roman"/>
-          <w:bCs/>
-          <w:sz w:val="24"/>
-          <w:szCs w:val="24"/>
-        </w:rPr>
-        <w:t>any</w:t>
-      </w:r>
-      <w:proofErr w:type="gramEnd"/>
-      <w:r>
-        <w:rPr>
-          <w:rFonts w:eastAsia="Times New Roman"/>
-          <w:bCs/>
-          <w:sz w:val="24"/>
-          <w:szCs w:val="24"/>
-        </w:rPr>
-        <w:t xml:space="preserve"> other university.</w:t>
-      </w:r>
-    </w:p>
-    <w:p>
-      <w:pPr>
-        <w:tabs>
-          <w:tab w:val="left" w:pos="7180"/>
-        </w:tabs>
-        <w:spacing w:line="360" w:lineRule="auto"/>
-        <w:jc w:val="center"/>
-        <w:rPr>
-          <w:rFonts w:eastAsia="Times New Roman"/>
-          <w:bCs/>
-          <w:sz w:val="24"/>
-          <w:szCs w:val="24"/>
-        </w:rPr>
-      </w:pPr>
-    </w:p>
-    <w:p>
-      <w:pPr>
-        <w:tabs>
-          <w:tab w:val="left" w:pos="7180"/>
-        </w:tabs>
-        <w:spacing w:line="360" w:lineRule="auto"/>
-        <w:jc w:val="center"/>
-        <w:rPr>
-          <w:rFonts w:eastAsia="Times New Roman"/>
-          <w:bCs/>
-          <w:sz w:val="24"/>
-          <w:szCs w:val="24"/>
-        </w:rPr>
-      </w:pPr>
-      <w:r>
-        <w:rPr>
-          <w:rFonts w:eastAsia="Times New Roman"/>
-          <w:bCs/>
-          <w:sz w:val="24"/>
-          <w:szCs w:val="24"/>
-        </w:rPr>
-        <w:t>The project is done in partial fulfilment of the requirements for the award of degree of</w:t>
-      </w:r>
-    </w:p>
-    <w:p>
-      <w:pPr>
-        <w:tabs>
-          <w:tab w:val="left" w:pos="7180"/>
-        </w:tabs>
-        <w:spacing w:line="360" w:lineRule="auto"/>
-        <w:jc w:val="center"/>
-        <w:rPr>
-          <w:rFonts w:eastAsia="Times New Roman"/>
-          <w:bCs/>
-          <w:sz w:val="24"/>
-          <w:szCs w:val="24"/>
-        </w:rPr>
-      </w:pPr>
-      <w:r>
-        <w:rPr>
-          <w:rFonts w:eastAsia="Times New Roman"/>
-          <w:b/>
-          <w:bCs/>
-          <w:sz w:val="24"/>
-          <w:szCs w:val="24"/>
-        </w:rPr>
-        <w:t>BACHELOR OF SCIENCE (INFORMATION TEHCNOLOGY)</w:t>
-      </w:r>
-      <w:r>
-        <w:rPr>
-          <w:rFonts w:eastAsia="Times New Roman"/>
-          <w:bCs/>
-          <w:sz w:val="24"/>
-          <w:szCs w:val="24"/>
-        </w:rPr>
-        <w:t xml:space="preserve"> to be submitted as final</w:t>
-      </w:r>
-    </w:p>
-    <w:p>
-      <w:pPr>
-        <w:tabs>
-          <w:tab w:val="left" w:pos="7180"/>
-        </w:tabs>
-        <w:spacing w:line="360" w:lineRule="auto"/>
-        <w:jc w:val="center"/>
-        <w:rPr>
-          <w:rFonts w:eastAsia="Times New Roman"/>
-          <w:b/>
-          <w:bCs/>
-          <w:sz w:val="40"/>
-          <w:szCs w:val="39"/>
-        </w:rPr>
-      </w:pPr>
-      <w:proofErr w:type="gramStart"/>
-      <w:r>
-        <w:rPr>
-          <w:rFonts w:eastAsia="Times New Roman"/>
-          <w:bCs/>
-          <w:sz w:val="24"/>
-          <w:szCs w:val="24"/>
-        </w:rPr>
-        <w:t>semester</w:t>
-      </w:r>
-      <w:proofErr w:type="gramEnd"/>
-      <w:r>
-        <w:rPr>
-          <w:rFonts w:eastAsia="Times New Roman"/>
-          <w:bCs/>
-          <w:sz w:val="24"/>
-          <w:szCs w:val="24"/>
-        </w:rPr>
-        <w:t xml:space="preserve"> project as part of our curriculum</w:t>
-      </w:r>
-      <w:r>
-        <w:rPr>
-          <w:rFonts w:eastAsia="Times New Roman"/>
-          <w:b/>
-          <w:bCs/>
-          <w:sz w:val="40"/>
-          <w:szCs w:val="39"/>
-        </w:rPr>
-        <w:t>.</w:t>
-      </w:r>
-    </w:p>
-    <w:p>
-      <w:pPr>
-        <w:tabs>
-          <w:tab w:val="left" w:pos="7180"/>
-        </w:tabs>
-        <w:spacing w:line="360" w:lineRule="auto"/>
-        <w:jc w:val="center"/>
-        <w:rPr>
-          <w:rFonts w:eastAsia="Times New Roman"/>
+          <w:rFonts w:ascii="Times New Roman" w:eastAsia="Times New Roman" w:hAnsi="Times New Roman" w:cs="Times New Roman"/>
           <w:b/>
           <w:bCs/>
           <w:sz w:val="40"/>
@@ -2690,7 +2380,7 @@
         <w:spacing w:line="360" w:lineRule="auto"/>
         <w:jc w:val="right"/>
         <w:rPr>
-          <w:rFonts w:eastAsia="Times New Roman"/>
+          <w:rFonts w:ascii="Times New Roman" w:eastAsia="Times New Roman" w:hAnsi="Times New Roman" w:cs="Times New Roman"/>
           <w:b/>
           <w:bCs/>
           <w:sz w:val="24"/>
@@ -2706,7 +2396,7 @@
         <w:spacing w:line="360" w:lineRule="auto"/>
         <w:jc w:val="right"/>
         <w:rPr>
-          <w:rFonts w:eastAsia="Times New Roman"/>
+          <w:rFonts w:ascii="Times New Roman" w:eastAsia="Times New Roman" w:hAnsi="Times New Roman" w:cs="Times New Roman"/>
           <w:b/>
           <w:bCs/>
           <w:sz w:val="24"/>
@@ -2722,13 +2412,13 @@
         <w:spacing w:line="360" w:lineRule="auto"/>
         <w:jc w:val="right"/>
         <w:rPr>
-          <w:rFonts w:eastAsiaTheme="minorHAnsi"/>
+          <w:rFonts w:ascii="Times New Roman" w:eastAsiaTheme="minorHAnsi" w:hAnsi="Times New Roman" w:cs="Times New Roman"/>
           <w:szCs w:val="20"/>
         </w:rPr>
       </w:pPr>
       <w:r>
         <w:rPr>
-          <w:rFonts w:eastAsia="Times New Roman"/>
+          <w:rFonts w:ascii="Times New Roman" w:eastAsia="Times New Roman" w:hAnsi="Times New Roman" w:cs="Times New Roman"/>
           <w:b/>
           <w:bCs/>
           <w:sz w:val="24"/>
@@ -2743,7 +2433,7 @@
           <w:tab w:val="left" w:pos="7180"/>
         </w:tabs>
         <w:rPr>
-          <w:rFonts w:eastAsiaTheme="minorHAnsi"/>
+          <w:rFonts w:ascii="Times New Roman" w:eastAsiaTheme="minorHAnsi" w:hAnsi="Times New Roman" w:cs="Times New Roman"/>
           <w:szCs w:val="20"/>
         </w:rPr>
       </w:pPr>
@@ -2754,7 +2444,7 @@
           <w:tab w:val="left" w:pos="7180"/>
         </w:tabs>
         <w:rPr>
-          <w:rFonts w:eastAsiaTheme="minorHAnsi"/>
+          <w:rFonts w:ascii="Times New Roman" w:eastAsiaTheme="minorHAnsi" w:hAnsi="Times New Roman" w:cs="Times New Roman"/>
           <w:szCs w:val="20"/>
         </w:rPr>
       </w:pPr>
@@ -2765,7 +2455,7 @@
           <w:tab w:val="left" w:pos="7180"/>
         </w:tabs>
         <w:rPr>
-          <w:rFonts w:eastAsiaTheme="minorHAnsi"/>
+          <w:rFonts w:ascii="Times New Roman" w:eastAsiaTheme="minorHAnsi" w:hAnsi="Times New Roman" w:cs="Times New Roman"/>
           <w:szCs w:val="20"/>
         </w:rPr>
       </w:pPr>
@@ -2774,7 +2464,7 @@
       <w:pPr>
         <w:jc w:val="center"/>
         <w:rPr>
-          <w:rFonts w:eastAsia="Times New Roman"/>
+          <w:rFonts w:ascii="Times New Roman" w:eastAsia="Times New Roman" w:hAnsi="Times New Roman" w:cs="Times New Roman"/>
           <w:b/>
           <w:bCs/>
           <w:sz w:val="40"/>
@@ -2785,7 +2475,7 @@
     <w:p>
       <w:pPr>
         <w:rPr>
-          <w:rFonts w:eastAsia="Times New Roman"/>
+          <w:rFonts w:ascii="Times New Roman" w:eastAsia="Times New Roman" w:hAnsi="Times New Roman" w:cs="Times New Roman"/>
           <w:b/>
           <w:bCs/>
           <w:sz w:val="40"/>
@@ -2796,7 +2486,7 @@
     <w:p>
       <w:pPr>
         <w:rPr>
-          <w:rFonts w:eastAsia="Times New Roman"/>
+          <w:rFonts w:ascii="Times New Roman" w:eastAsia="Times New Roman" w:hAnsi="Times New Roman" w:cs="Times New Roman"/>
           <w:b/>
           <w:bCs/>
           <w:sz w:val="40"/>
@@ -2806,9 +2496,32 @@
     </w:p>
     <w:p>
       <w:pPr>
+        <w:rPr>
+          <w:rFonts w:ascii="Times New Roman" w:eastAsia="Times New Roman" w:hAnsi="Times New Roman" w:cs="Times New Roman"/>
+          <w:b/>
+          <w:bCs/>
+          <w:sz w:val="40"/>
+          <w:szCs w:val="39"/>
+        </w:rPr>
+      </w:pPr>
+    </w:p>
+    <w:p>
+      <w:pPr>
+        <w:rPr>
+          <w:rFonts w:ascii="Times New Roman" w:eastAsia="Times New Roman" w:hAnsi="Times New Roman" w:cs="Times New Roman"/>
+          <w:b/>
+          <w:bCs/>
+          <w:sz w:val="40"/>
+          <w:szCs w:val="39"/>
+        </w:rPr>
+      </w:pPr>
+    </w:p>
+    <w:p>
+      <w:pPr>
         <w:spacing w:line="360" w:lineRule="auto"/>
         <w:jc w:val="center"/>
         <w:rPr>
+          <w:rFonts w:ascii="Times New Roman" w:hAnsi="Times New Roman" w:cs="Times New Roman"/>
           <w:b/>
           <w:sz w:val="40"/>
           <w:szCs w:val="44"/>
@@ -2816,10 +2529,12 @@
       </w:pPr>
       <w:r>
         <w:rPr>
+          <w:rFonts w:ascii="Times New Roman" w:hAnsi="Times New Roman" w:cs="Times New Roman"/>
           <w:b/>
           <w:sz w:val="40"/>
           <w:szCs w:val="44"/>
         </w:rPr>
+        <w:lastRenderedPageBreak/>
         <w:t>ABSTRACT</w:t>
       </w:r>
     </w:p>
@@ -2827,12 +2542,15 @@
       <w:pPr>
         <w:spacing w:line="360" w:lineRule="auto"/>
         <w:jc w:val="both"/>
+        <w:rPr>
+          <w:rFonts w:ascii="Times New Roman" w:hAnsi="Times New Roman" w:cs="Times New Roman"/>
+        </w:rPr>
       </w:pPr>
     </w:p>
     <w:p>
       <w:pPr>
         <w:pStyle w:val="NormalWeb"/>
-        <w:spacing w:before="0" w:beforeAutospacing="0" w:after="0" w:afterAutospacing="0" w:line="360" w:lineRule="auto"/>
+        <w:spacing w:before="0" w:beforeAutospacing="0" w:after="0" w:afterAutospacing="0" w:line="480" w:lineRule="auto"/>
         <w:jc w:val="both"/>
         <w:rPr>
           <w:color w:val="000000"/>
@@ -2848,7 +2566,7 @@
     <w:p>
       <w:pPr>
         <w:pStyle w:val="NormalWeb"/>
-        <w:spacing w:before="0" w:beforeAutospacing="0" w:after="0" w:afterAutospacing="0" w:line="360" w:lineRule="auto"/>
+        <w:spacing w:before="0" w:beforeAutospacing="0" w:after="0" w:afterAutospacing="0" w:line="480" w:lineRule="auto"/>
         <w:jc w:val="both"/>
         <w:rPr>
           <w:color w:val="000000"/>
@@ -2858,7 +2576,7 @@
     <w:p>
       <w:pPr>
         <w:pStyle w:val="NormalWeb"/>
-        <w:spacing w:before="0" w:beforeAutospacing="0" w:after="0" w:afterAutospacing="0" w:line="360" w:lineRule="auto"/>
+        <w:spacing w:before="0" w:beforeAutospacing="0" w:after="0" w:afterAutospacing="0" w:line="480" w:lineRule="auto"/>
         <w:jc w:val="both"/>
       </w:pPr>
       <w:r>
@@ -2872,7 +2590,7 @@
       <w:pPr>
         <w:jc w:val="both"/>
         <w:rPr>
-          <w:rFonts w:eastAsia="Times New Roman"/>
+          <w:rFonts w:ascii="Times New Roman" w:eastAsia="Times New Roman" w:hAnsi="Times New Roman" w:cs="Times New Roman"/>
           <w:b/>
           <w:bCs/>
           <w:sz w:val="40"/>
@@ -2884,7 +2602,7 @@
       <w:pPr>
         <w:jc w:val="both"/>
         <w:rPr>
-          <w:rFonts w:eastAsia="Times New Roman"/>
+          <w:rFonts w:ascii="Times New Roman" w:eastAsia="Times New Roman" w:hAnsi="Times New Roman" w:cs="Times New Roman"/>
           <w:b/>
           <w:bCs/>
           <w:sz w:val="40"/>
@@ -2896,7 +2614,7 @@
       <w:pPr>
         <w:jc w:val="both"/>
         <w:rPr>
-          <w:rFonts w:eastAsia="Times New Roman"/>
+          <w:rFonts w:ascii="Times New Roman" w:eastAsia="Times New Roman" w:hAnsi="Times New Roman" w:cs="Times New Roman"/>
           <w:b/>
           <w:bCs/>
           <w:sz w:val="40"/>
@@ -2908,7 +2626,7 @@
       <w:pPr>
         <w:jc w:val="both"/>
         <w:rPr>
-          <w:rFonts w:eastAsia="Times New Roman"/>
+          <w:rFonts w:ascii="Times New Roman" w:eastAsia="Times New Roman" w:hAnsi="Times New Roman" w:cs="Times New Roman"/>
           <w:b/>
           <w:bCs/>
           <w:sz w:val="40"/>
@@ -2916,7 +2634,13 @@
         </w:rPr>
       </w:pPr>
     </w:p>
-    <w:p/>
+    <w:p>
+      <w:pPr>
+        <w:rPr>
+          <w:rFonts w:ascii="Times New Roman" w:hAnsi="Times New Roman" w:cs="Times New Roman"/>
+        </w:rPr>
+      </w:pPr>
+    </w:p>
     <w:sectPr>
       <w:pgSz w:w="12240" w:h="15840"/>
       <w:pgMar w:top="1440" w:right="1440" w:bottom="1440" w:left="1440" w:header="720" w:footer="720" w:gutter="0"/>
